--- a/1_Found and new/Chen Yingzhen.docx
+++ b/1_Found and new/Chen Yingzhen.docx
@@ -5,6 +5,7 @@
     <w:p>
       <w:pPr>
         <w:rPr>
+          <w:ins w:id="0" w:author="Stephanie Novak" w:date="2015-08-25T21:58:00Z"/>
           <w:rFonts w:ascii="Times New Roman" w:hAnsi="Times New Roman" w:cs="新細明體"/>
           <w:b/>
           <w:sz w:val="36"/>
@@ -16,7 +17,7 @@
           <w:rFonts w:ascii="Times New Roman" w:hAnsi="Times New Roman" w:cs="新細明體"/>
           <w:noProof/>
         </w:rPr>
-        <w:pict>
+        <w:pict w14:anchorId="7D159D24">
           <v:shapetype id="_x0000_t202" coordsize="21600,21600" o:spt="202" path="m0,0l0,21600,21600,21600,21600,0xe">
             <v:stroke joinstyle="miter"/>
             <v:path gradientshapeok="t" o:connecttype="rect"/>
@@ -30,7 +31,7 @@
                       <w:noProof/>
                     </w:rPr>
                     <w:drawing>
-                      <wp:inline distT="0" distB="0" distL="0" distR="0">
+                      <wp:inline distT="0" distB="0" distL="0" distR="0" wp14:anchorId="034DB895" wp14:editId="57AEE0BA">
                         <wp:extent cx="1162050" cy="1733550"/>
                         <wp:effectExtent l="0" t="0" r="6350" b="0"/>
                         <wp:docPr id="1" name="Picture 1" descr="Unknown"/>
@@ -142,6 +143,49 @@
     </w:p>
     <w:p>
       <w:pPr>
+        <w:rPr>
+          <w:rFonts w:ascii="Times New Roman" w:hAnsi="Times New Roman" w:cs="新細明體"/>
+          <w:b/>
+          <w:sz w:val="36"/>
+          <w:lang w:val="en-GB" w:eastAsia="zh-TW"/>
+        </w:rPr>
+      </w:pPr>
+      <w:ins w:id="1" w:author="Stephanie Novak" w:date="2015-08-25T21:58:00Z">
+        <w:r>
+          <w:rPr>
+            <w:rFonts w:ascii="Times New Roman" w:hAnsi="Times New Roman" w:cs="新細明體"/>
+            <w:b/>
+            <w:sz w:val="36"/>
+            <w:lang w:val="en-GB" w:eastAsia="zh-TW"/>
+          </w:rPr>
+          <w:t xml:space="preserve">Jing </w:t>
+        </w:r>
+        <w:proofErr w:type="spellStart"/>
+        <w:r>
+          <w:rPr>
+            <w:rFonts w:ascii="Times New Roman" w:hAnsi="Times New Roman" w:cs="新細明體"/>
+            <w:b/>
+            <w:sz w:val="36"/>
+            <w:lang w:val="en-GB" w:eastAsia="zh-TW"/>
+          </w:rPr>
+          <w:t>Tsu</w:t>
+        </w:r>
+        <w:proofErr w:type="spellEnd"/>
+        <w:r>
+          <w:rPr>
+            <w:rFonts w:ascii="Times New Roman" w:hAnsi="Times New Roman" w:cs="新細明體"/>
+            <w:b/>
+            <w:sz w:val="36"/>
+            <w:lang w:val="en-GB" w:eastAsia="zh-TW"/>
+          </w:rPr>
+          <w:t xml:space="preserve"> (Yale University)</w:t>
+        </w:r>
+      </w:ins>
+      <w:bookmarkStart w:id="2" w:name="_GoBack"/>
+      <w:bookmarkEnd w:id="2"/>
+    </w:p>
+    <w:p>
+      <w:pPr>
         <w:ind w:right="-64"/>
         <w:rPr>
           <w:rFonts w:ascii="Times New Roman" w:hAnsi="Times New Roman" w:cs="新細明體"/>
@@ -960,6 +1004,7 @@
           <w:rFonts w:ascii="Times New Roman" w:hAnsi="Times New Roman" w:cs="新細明體"/>
           <w:lang w:val="en-GB" w:eastAsia="zh-TW"/>
         </w:rPr>
+        <w:lastRenderedPageBreak/>
         <w:t xml:space="preserve">Major themes </w:t>
       </w:r>
       <w:r>
@@ -1009,15 +1054,7 @@
           <w:rFonts w:ascii="Times New Roman" w:hAnsi="Times New Roman" w:cs="新細明體"/>
           <w:lang w:val="en-GB" w:eastAsia="zh-TW"/>
         </w:rPr>
-        <w:t xml:space="preserve">he spiritual degeneration of intellectuals and the lives of marginal characters. The former usually revolves around the death of an idealistic or socialist character, as can be found in </w:t>
-      </w:r>
-      <w:r>
-        <w:rPr>
-          <w:rFonts w:ascii="Times New Roman" w:hAnsi="Times New Roman" w:cs="新細明體"/>
-          <w:lang w:val="en-GB" w:eastAsia="zh-TW"/>
-        </w:rPr>
-        <w:lastRenderedPageBreak/>
-        <w:t>“My Kid Brother Kangxiong” (</w:t>
+        <w:t>he spiritual degeneration of intellectuals and the lives of marginal characters. The former usually revolves around the death of an idealistic or socialist character, as can be found in “My Kid Brother Kangxiong” (</w:t>
       </w:r>
       <w:r>
         <w:rPr>
@@ -1434,7 +1471,177 @@
           <w:rFonts w:ascii="Times New Roman" w:hAnsi="Times New Roman" w:cs="新細明體"/>
           <w:lang w:eastAsia="zh-TW"/>
         </w:rPr>
-        <w:t>of</w:t>
+        <w:t xml:space="preserve">of </w:t>
+      </w:r>
+      <w:r>
+        <w:rPr>
+          <w:rFonts w:ascii="Times New Roman" w:hAnsi="Times New Roman" w:cs="新細明體"/>
+          <w:lang w:eastAsia="zh-TW"/>
+        </w:rPr>
+        <w:t xml:space="preserve">modernist and realist devices </w:t>
+      </w:r>
+      <w:r>
+        <w:rPr>
+          <w:rFonts w:ascii="Times New Roman" w:hAnsi="Times New Roman" w:cs="新細明體"/>
+          <w:lang w:eastAsia="zh-TW"/>
+        </w:rPr>
+        <w:t>(</w:t>
+      </w:r>
+      <w:r>
+        <w:rPr>
+          <w:rFonts w:ascii="Times New Roman" w:hAnsi="Times New Roman" w:cs="新細明體"/>
+          <w:lang w:eastAsia="zh-TW"/>
+        </w:rPr>
+        <w:t>especially in his earlier works</w:t>
+      </w:r>
+      <w:r>
+        <w:rPr>
+          <w:rFonts w:ascii="Times New Roman" w:hAnsi="Times New Roman" w:cs="新細明體"/>
+          <w:lang w:eastAsia="zh-TW"/>
+        </w:rPr>
+        <w:t>)</w:t>
+      </w:r>
+      <w:r>
+        <w:rPr>
+          <w:rFonts w:ascii="Times New Roman" w:hAnsi="Times New Roman" w:cs="新細明體"/>
+          <w:lang w:eastAsia="zh-TW"/>
+        </w:rPr>
+        <w:t xml:space="preserve"> and </w:t>
+      </w:r>
+      <w:r>
+        <w:rPr>
+          <w:rFonts w:ascii="Times New Roman" w:hAnsi="Times New Roman" w:cs="新細明體"/>
+          <w:lang w:eastAsia="zh-TW"/>
+        </w:rPr>
+        <w:t xml:space="preserve">his </w:t>
+      </w:r>
+      <w:r>
+        <w:rPr>
+          <w:rFonts w:ascii="Times New Roman" w:hAnsi="Times New Roman" w:cs="新細明體"/>
+          <w:lang w:eastAsia="zh-TW"/>
+        </w:rPr>
+        <w:t>use of literature as a means of social critique. “A Race of Generals” (</w:t>
+      </w:r>
+      <w:r>
+        <w:rPr>
+          <w:rFonts w:ascii="Times New Roman" w:hAnsi="Times New Roman" w:cs="新細明體"/>
+          <w:lang w:eastAsia="zh-TW"/>
+        </w:rPr>
+        <w:t>Jiangjun zu</w:t>
+      </w:r>
+      <w:r>
+        <w:rPr>
+          <w:rFonts w:ascii="Times New Roman" w:hAnsi="Times New Roman" w:cs="新細明體"/>
+          <w:lang w:eastAsia="zh-TW"/>
+        </w:rPr>
+        <w:t xml:space="preserve">, 1964) illustrates how Chen employs </w:t>
+      </w:r>
+      <w:r>
+        <w:rPr>
+          <w:rFonts w:ascii="Times New Roman" w:hAnsi="Times New Roman" w:cs="新細明體"/>
+          <w:lang w:eastAsia="zh-TW"/>
+        </w:rPr>
+        <w:t>the</w:t>
+      </w:r>
+      <w:r>
+        <w:rPr>
+          <w:rFonts w:ascii="Times New Roman" w:hAnsi="Times New Roman" w:cs="新細明體"/>
+          <w:lang w:eastAsia="zh-TW"/>
+        </w:rPr>
+        <w:t xml:space="preserve"> stream of consciousness </w:t>
+      </w:r>
+      <w:r>
+        <w:rPr>
+          <w:rFonts w:ascii="Times New Roman" w:hAnsi="Times New Roman" w:cs="新細明體"/>
+          <w:lang w:eastAsia="zh-TW"/>
+        </w:rPr>
+        <w:t xml:space="preserve">technique </w:t>
+      </w:r>
+      <w:r>
+        <w:rPr>
+          <w:rFonts w:ascii="Times New Roman" w:hAnsi="Times New Roman" w:cs="新細明體"/>
+          <w:lang w:eastAsia="zh-TW"/>
+        </w:rPr>
+        <w:t xml:space="preserve">and symbolism to express the inner feelings of two </w:t>
+      </w:r>
+      <w:r>
+        <w:rPr>
+          <w:rFonts w:ascii="Times New Roman" w:hAnsi="Times New Roman" w:cs="新細明體"/>
+          <w:lang w:eastAsia="zh-TW"/>
+        </w:rPr>
+        <w:t xml:space="preserve">downtrodden entertainers while offering </w:t>
+      </w:r>
+      <w:r>
+        <w:rPr>
+          <w:rFonts w:ascii="Times New Roman" w:hAnsi="Times New Roman" w:cs="新細明體"/>
+          <w:lang w:eastAsia="zh-TW"/>
+        </w:rPr>
+        <w:t xml:space="preserve">a </w:t>
+      </w:r>
+      <w:r>
+        <w:rPr>
+          <w:rFonts w:ascii="Times New Roman" w:hAnsi="Times New Roman" w:cs="新細明體"/>
+          <w:lang w:eastAsia="zh-TW"/>
+        </w:rPr>
+        <w:t xml:space="preserve">pungent </w:t>
+      </w:r>
+      <w:r>
+        <w:rPr>
+          <w:rFonts w:ascii="Times New Roman" w:hAnsi="Times New Roman" w:cs="新細明體"/>
+          <w:lang w:eastAsia="zh-TW"/>
+        </w:rPr>
+        <w:t xml:space="preserve">exploration of the depressing reality with which the characters </w:t>
+      </w:r>
+      <w:r>
+        <w:rPr>
+          <w:rFonts w:ascii="Times New Roman" w:hAnsi="Times New Roman" w:cs="新細明體"/>
+          <w:lang w:eastAsia="zh-TW"/>
+        </w:rPr>
+        <w:t xml:space="preserve">must </w:t>
+      </w:r>
+      <w:r>
+        <w:rPr>
+          <w:rFonts w:ascii="Times New Roman" w:hAnsi="Times New Roman" w:cs="新細明體"/>
+          <w:lang w:eastAsia="zh-TW"/>
+        </w:rPr>
+        <w:t>battle daily. “Night Fright” (</w:t>
+      </w:r>
+      <w:proofErr w:type="spellStart"/>
+      <w:r>
+        <w:rPr>
+          <w:rFonts w:ascii="Times New Roman" w:hAnsi="Times New Roman" w:cs="新細明體"/>
+          <w:lang w:eastAsia="zh-TW"/>
+        </w:rPr>
+        <w:t>Yexing</w:t>
+      </w:r>
+      <w:proofErr w:type="spellEnd"/>
+      <w:r>
+        <w:rPr>
+          <w:rFonts w:ascii="Times New Roman" w:hAnsi="Times New Roman" w:cs="新細明體"/>
+          <w:lang w:eastAsia="zh-TW"/>
+        </w:rPr>
+        <w:t xml:space="preserve"> huoche</w:t>
+      </w:r>
+      <w:r>
+        <w:rPr>
+          <w:rFonts w:ascii="Times New Roman" w:hAnsi="Times New Roman" w:cs="新細明體"/>
+          <w:lang w:eastAsia="zh-TW"/>
+        </w:rPr>
+        <w:t xml:space="preserve">, 1978) </w:t>
+      </w:r>
+      <w:r>
+        <w:rPr>
+          <w:rFonts w:ascii="Times New Roman" w:hAnsi="Times New Roman" w:cs="新細明體"/>
+          <w:lang w:eastAsia="zh-TW"/>
+        </w:rPr>
+        <w:t xml:space="preserve">gives a </w:t>
+      </w:r>
+      <w:r>
+        <w:rPr>
+          <w:rFonts w:ascii="Times New Roman" w:hAnsi="Times New Roman" w:cs="新細明體"/>
+          <w:lang w:eastAsia="zh-TW"/>
+        </w:rPr>
+        <w:t>trenchant social commentary</w:t>
       </w:r>
       <w:r>
         <w:rPr>
@@ -1448,205 +1655,7 @@
           <w:rFonts w:ascii="Times New Roman" w:hAnsi="Times New Roman" w:cs="新細明體"/>
           <w:lang w:eastAsia="zh-TW"/>
         </w:rPr>
-        <w:t xml:space="preserve">modernist and realist devices </w:t>
-      </w:r>
-      <w:r>
-        <w:rPr>
-          <w:rFonts w:ascii="Times New Roman" w:hAnsi="Times New Roman" w:cs="新細明體"/>
-          <w:lang w:eastAsia="zh-TW"/>
-        </w:rPr>
-        <w:t>(</w:t>
-      </w:r>
-      <w:r>
-        <w:rPr>
-          <w:rFonts w:ascii="Times New Roman" w:hAnsi="Times New Roman" w:cs="新細明體"/>
-          <w:lang w:eastAsia="zh-TW"/>
-        </w:rPr>
-        <w:t>especially in his earlier works</w:t>
-      </w:r>
-      <w:r>
-        <w:rPr>
-          <w:rFonts w:ascii="Times New Roman" w:hAnsi="Times New Roman" w:cs="新細明體"/>
-          <w:lang w:eastAsia="zh-TW"/>
-        </w:rPr>
-        <w:t>)</w:t>
-      </w:r>
-      <w:r>
-        <w:rPr>
-          <w:rFonts w:ascii="Times New Roman" w:hAnsi="Times New Roman" w:cs="新細明體"/>
-          <w:lang w:eastAsia="zh-TW"/>
-        </w:rPr>
-        <w:t xml:space="preserve"> and </w:t>
-      </w:r>
-      <w:r>
-        <w:rPr>
-          <w:rFonts w:ascii="Times New Roman" w:hAnsi="Times New Roman" w:cs="新細明體"/>
-          <w:lang w:eastAsia="zh-TW"/>
-        </w:rPr>
-        <w:t xml:space="preserve">his </w:t>
-      </w:r>
-      <w:r>
-        <w:rPr>
-          <w:rFonts w:ascii="Times New Roman" w:hAnsi="Times New Roman" w:cs="新細明體"/>
-          <w:lang w:eastAsia="zh-TW"/>
-        </w:rPr>
-        <w:t>use of literature as a means of social critique. “A Race of Generals” (</w:t>
-      </w:r>
-      <w:r>
-        <w:rPr>
-          <w:rFonts w:ascii="Times New Roman" w:hAnsi="Times New Roman" w:cs="新細明體"/>
-          <w:lang w:eastAsia="zh-TW"/>
-        </w:rPr>
-        <w:t>Jiangjun zu</w:t>
-      </w:r>
-      <w:r>
-        <w:rPr>
-          <w:rFonts w:ascii="Times New Roman" w:hAnsi="Times New Roman" w:cs="新細明體"/>
-          <w:lang w:eastAsia="zh-TW"/>
-        </w:rPr>
-        <w:t xml:space="preserve">, 1964) illustrates how Chen employs </w:t>
-      </w:r>
-      <w:r>
-        <w:rPr>
-          <w:rFonts w:ascii="Times New Roman" w:hAnsi="Times New Roman" w:cs="新細明體"/>
-          <w:lang w:eastAsia="zh-TW"/>
-        </w:rPr>
-        <w:t>the</w:t>
-      </w:r>
-      <w:r>
-        <w:rPr>
-          <w:rFonts w:ascii="Times New Roman" w:hAnsi="Times New Roman" w:cs="新細明體"/>
-          <w:lang w:eastAsia="zh-TW"/>
-        </w:rPr>
-        <w:t xml:space="preserve"> stream of consciousness </w:t>
-      </w:r>
-      <w:r>
-        <w:rPr>
-          <w:rFonts w:ascii="Times New Roman" w:hAnsi="Times New Roman" w:cs="新細明體"/>
-          <w:lang w:eastAsia="zh-TW"/>
-        </w:rPr>
-        <w:t xml:space="preserve">technique </w:t>
-      </w:r>
-      <w:r>
-        <w:rPr>
-          <w:rFonts w:ascii="Times New Roman" w:hAnsi="Times New Roman" w:cs="新細明體"/>
-          <w:lang w:eastAsia="zh-TW"/>
-        </w:rPr>
-        <w:t xml:space="preserve">and symbolism to express the inner feelings of two </w:t>
-      </w:r>
-      <w:r>
-        <w:rPr>
-          <w:rFonts w:ascii="Times New Roman" w:hAnsi="Times New Roman" w:cs="新細明體"/>
-          <w:lang w:eastAsia="zh-TW"/>
-        </w:rPr>
-        <w:t xml:space="preserve">downtrodden entertainers while offering </w:t>
-      </w:r>
-      <w:r>
-        <w:rPr>
-          <w:rFonts w:ascii="Times New Roman" w:hAnsi="Times New Roman" w:cs="新細明體"/>
-          <w:lang w:eastAsia="zh-TW"/>
-        </w:rPr>
-        <w:t xml:space="preserve">a </w:t>
-      </w:r>
-      <w:r>
-        <w:rPr>
-          <w:rFonts w:ascii="Times New Roman" w:hAnsi="Times New Roman" w:cs="新細明體"/>
-          <w:lang w:eastAsia="zh-TW"/>
-        </w:rPr>
-        <w:t xml:space="preserve">pungent </w:t>
-      </w:r>
-      <w:r>
-        <w:rPr>
-          <w:rFonts w:ascii="Times New Roman" w:hAnsi="Times New Roman" w:cs="新細明體"/>
-          <w:lang w:eastAsia="zh-TW"/>
-        </w:rPr>
-        <w:t xml:space="preserve">exploration of the depressing reality with which the characters </w:t>
-      </w:r>
-      <w:r>
-        <w:rPr>
-          <w:rFonts w:ascii="Times New Roman" w:hAnsi="Times New Roman" w:cs="新細明體"/>
-          <w:lang w:eastAsia="zh-TW"/>
-        </w:rPr>
-        <w:t xml:space="preserve">must </w:t>
-      </w:r>
-      <w:r>
-        <w:rPr>
-          <w:rFonts w:ascii="Times New Roman" w:hAnsi="Times New Roman" w:cs="新細明體"/>
-          <w:lang w:eastAsia="zh-TW"/>
-        </w:rPr>
-        <w:t>battle daily. “Night Fright” (</w:t>
-      </w:r>
-      <w:proofErr w:type="spellStart"/>
-      <w:r>
-        <w:rPr>
-          <w:rFonts w:ascii="Times New Roman" w:hAnsi="Times New Roman" w:cs="新細明體"/>
-          <w:lang w:eastAsia="zh-TW"/>
-        </w:rPr>
-        <w:t>Yexing</w:t>
-      </w:r>
-      <w:proofErr w:type="spellEnd"/>
-      <w:r>
-        <w:rPr>
-          <w:rFonts w:ascii="Times New Roman" w:hAnsi="Times New Roman" w:cs="新細明體"/>
-          <w:lang w:eastAsia="zh-TW"/>
-        </w:rPr>
-        <w:t xml:space="preserve"> huoche</w:t>
-      </w:r>
-      <w:r>
-        <w:rPr>
-          <w:rFonts w:ascii="Times New Roman" w:hAnsi="Times New Roman" w:cs="新細明體"/>
-          <w:lang w:eastAsia="zh-TW"/>
-        </w:rPr>
-        <w:t xml:space="preserve">, 1978) </w:t>
-      </w:r>
-      <w:r>
-        <w:rPr>
-          <w:rFonts w:ascii="Times New Roman" w:hAnsi="Times New Roman" w:cs="新細明體"/>
-          <w:lang w:eastAsia="zh-TW"/>
-        </w:rPr>
-        <w:t>gives</w:t>
-      </w:r>
-      <w:r>
-        <w:rPr>
-          <w:rFonts w:ascii="Times New Roman" w:hAnsi="Times New Roman" w:cs="新細明體"/>
-          <w:lang w:eastAsia="zh-TW"/>
-        </w:rPr>
-        <w:t xml:space="preserve"> </w:t>
-      </w:r>
-      <w:r>
-        <w:rPr>
-          <w:rFonts w:ascii="Times New Roman" w:hAnsi="Times New Roman" w:cs="新細明體"/>
-          <w:lang w:eastAsia="zh-TW"/>
-        </w:rPr>
-        <w:t xml:space="preserve">a </w:t>
-      </w:r>
-      <w:r>
-        <w:rPr>
-          <w:rFonts w:ascii="Times New Roman" w:hAnsi="Times New Roman" w:cs="新細明體"/>
-          <w:lang w:eastAsia="zh-TW"/>
-        </w:rPr>
-        <w:t>trenchant social commentary</w:t>
-      </w:r>
-      <w:r>
-        <w:rPr>
-          <w:rFonts w:ascii="Times New Roman" w:hAnsi="Times New Roman" w:cs="新細明體"/>
-          <w:lang w:eastAsia="zh-TW"/>
-        </w:rPr>
-        <w:t xml:space="preserve"> </w:t>
-      </w:r>
-      <w:r>
-        <w:rPr>
-          <w:rFonts w:ascii="Times New Roman" w:hAnsi="Times New Roman" w:cs="新細明體"/>
-          <w:lang w:eastAsia="zh-TW"/>
-        </w:rPr>
-        <w:t>on</w:t>
-      </w:r>
-      <w:r>
-        <w:rPr>
-          <w:rFonts w:ascii="Times New Roman" w:hAnsi="Times New Roman" w:cs="新細明體"/>
-          <w:lang w:eastAsia="zh-TW"/>
-        </w:rPr>
-        <w:t xml:space="preserve"> </w:t>
+        <w:t xml:space="preserve">on </w:t>
       </w:r>
       <w:r>
         <w:rPr>
@@ -1667,14 +1676,7 @@
           <w:rFonts w:ascii="Times New Roman" w:hAnsi="Times New Roman" w:cs="新細明體"/>
           <w:lang w:eastAsia="zh-TW"/>
         </w:rPr>
-        <w:t>of</w:t>
-      </w:r>
-      <w:r>
-        <w:rPr>
-          <w:rFonts w:ascii="Times New Roman" w:hAnsi="Times New Roman" w:cs="新細明體"/>
-          <w:lang w:eastAsia="zh-TW"/>
-        </w:rPr>
-        <w:t xml:space="preserve"> </w:t>
+        <w:t xml:space="preserve">of </w:t>
       </w:r>
       <w:r>
         <w:rPr>
